--- a/literature/kutipan referensi/RINGKASAN.docx
+++ b/literature/kutipan referensi/RINGKASAN.docx
@@ -7,7 +7,7 @@
         <w:pStyle w:val="Heading1"/>
       </w:pPr>
       <w:r>
-        <w:t xml:space="preserve">RINGKASAN </w:t>
+        <w:t>NEURAL NETWORK</w:t>
       </w:r>
     </w:p>
     <w:p>
@@ -25,13 +25,7 @@
         <w:rPr>
           <w:b/>
         </w:rPr>
-        <w:t>Per</w:t>
-      </w:r>
-      <w:r>
-        <w:rPr>
-          <w:b/>
-        </w:rPr>
-        <w:t xml:space="preserve">tama, pengantar singkat </w:t>
+        <w:t xml:space="preserve">Pertama, pengantar singkat </w:t>
       </w:r>
       <w:r>
         <w:rPr>
@@ -61,10 +55,7 @@
         <w:t xml:space="preserve">) juga disebut sebagai </w:t>
       </w:r>
       <w:r>
-        <w:t>ANN</w:t>
-      </w:r>
-      <w:r>
-        <w:t xml:space="preserve"> </w:t>
+        <w:t xml:space="preserve">ANN </w:t>
       </w:r>
       <w:r>
         <w:t>(</w:t>
@@ -207,10 +198,7 @@
         <w:t>impuls</w:t>
       </w:r>
       <w:r>
-        <w:t xml:space="preserve"> </w:t>
-      </w:r>
-      <w:r>
-        <w:t xml:space="preserve">untuk menarik diri dari area panas. </w:t>
+        <w:t xml:space="preserve"> untuk menarik diri dari area panas. </w:t>
       </w:r>
     </w:p>
     <w:p>
@@ -635,13 +623,7 @@
         </w:numPr>
       </w:pPr>
       <w:r>
-        <w:t xml:space="preserve">Bobot adalah bagaimana </w:t>
-      </w:r>
-      <w:r>
-        <w:t xml:space="preserve">neural networks </w:t>
-      </w:r>
-      <w:r>
-        <w:t>belajar.</w:t>
+        <w:t>Bobot adalah bagaimana neural networks belajar.</w:t>
       </w:r>
     </w:p>
     <w:p>
@@ -798,13 +780,7 @@
         <w:rPr>
           <w:b/>
         </w:rPr>
-        <w:t xml:space="preserve"> </w:t>
-      </w:r>
-      <w:r>
-        <w:rPr>
-          <w:b/>
-        </w:rPr>
-        <w:t>forward propagation</w:t>
+        <w:t xml:space="preserve"> forward propagation</w:t>
       </w:r>
       <w:r>
         <w:t xml:space="preserve"> </w:t>
@@ -869,10 +845,7 @@
         <w:t>M</w:t>
       </w:r>
       <w:r>
-        <w:t>elakukan</w:t>
-      </w:r>
-      <w:r>
-        <w:t xml:space="preserve"> </w:t>
+        <w:t xml:space="preserve">elakukan </w:t>
       </w:r>
       <w:r>
         <w:t>p</w:t>
@@ -884,10 +857,7 @@
         <w:t>yang diinginkan</w:t>
       </w:r>
       <w:r>
-        <w:t>.</w:t>
-      </w:r>
-      <w:r>
-        <w:t xml:space="preserve"> </w:t>
+        <w:t xml:space="preserve">. </w:t>
       </w:r>
       <w:r>
         <w:t>(</w:t>
@@ -930,22 +900,13 @@
         <w:t>backpropagation</w:t>
       </w:r>
       <w:r>
-        <w:t xml:space="preserve"> </w:t>
-      </w:r>
-      <w:r>
-        <w:t xml:space="preserve">dari kanan ke kiri dan </w:t>
+        <w:t xml:space="preserve"> dari kanan ke kiri dan </w:t>
       </w:r>
       <w:r>
         <w:t>menyesuaikan nilai bobot pada setiap neuron</w:t>
       </w:r>
       <w:r>
-        <w:t>.</w:t>
-      </w:r>
-      <w:r>
-        <w:t xml:space="preserve"> </w:t>
-      </w:r>
-      <w:r>
-        <w:t xml:space="preserve">Bobot disesuaikan berdasarkan seberapa besar bobot yang bertanggung jawab atas </w:t>
+        <w:t xml:space="preserve">. Bobot disesuaikan berdasarkan seberapa besar bobot yang bertanggung jawab atas </w:t>
       </w:r>
       <w:r>
         <w:t>error</w:t>
@@ -954,10 +915,7 @@
         <w:t xml:space="preserve"> (learning)</w:t>
       </w:r>
       <w:r>
-        <w:t>.</w:t>
-      </w:r>
-      <w:r>
-        <w:t xml:space="preserve"> </w:t>
+        <w:t xml:space="preserve">. </w:t>
       </w:r>
     </w:p>
     <w:p>
@@ -977,82 +935,61 @@
       </w:r>
       <w:proofErr w:type="gramEnd"/>
       <w:r>
+        <w:t xml:space="preserve"> merupakan </w:t>
+      </w:r>
+      <w:r>
+        <w:t xml:space="preserve">mekanisme </w:t>
+      </w:r>
+      <w:r>
+        <w:t>feedback</w:t>
+      </w:r>
+      <w:r>
+        <w:t xml:space="preserve"> yang kadang-kadang kita dapatkan dari orang tua, mentor, teman sebaya kita. </w:t>
+      </w:r>
+      <w:r>
+        <w:t xml:space="preserve">Feedback </w:t>
+      </w:r>
+      <w:r>
+        <w:t>membantu kita menjadi orang yang lebih baik.</w:t>
+      </w:r>
+    </w:p>
+    <w:p>
+      <w:pPr>
+        <w:pStyle w:val="ListParagraph"/>
+      </w:pPr>
+      <w:proofErr w:type="gramStart"/>
+      <w:r>
+        <w:rPr>
+          <w:b/>
+        </w:rPr>
+        <w:t>backpropagation</w:t>
+      </w:r>
+      <w:proofErr w:type="gramEnd"/>
+      <w:r>
         <w:t xml:space="preserve"> </w:t>
       </w:r>
       <w:r>
-        <w:t xml:space="preserve">merupakan </w:t>
-      </w:r>
-      <w:r>
-        <w:t xml:space="preserve">mekanisme </w:t>
-      </w:r>
-      <w:r>
-        <w:t>feedback</w:t>
-      </w:r>
-      <w:r>
-        <w:t xml:space="preserve"> yang kadang-kadang kita dapatkan dari orang tua, mentor, teman sebaya kita.</w:t>
+        <w:t xml:space="preserve">adalah algoritma cepat untuk </w:t>
+      </w:r>
+      <w:r>
+        <w:t>melakukan learning</w:t>
+      </w:r>
+      <w:r>
+        <w:t xml:space="preserve">. Ini memberi tahu kita bagaimana </w:t>
+      </w:r>
+      <w:r>
+        <w:t>cost function</w:t>
       </w:r>
       <w:r>
         <w:t xml:space="preserve"> </w:t>
       </w:r>
-      <w:r>
-        <w:t>F</w:t>
-      </w:r>
-      <w:r>
-        <w:t xml:space="preserve">eedback </w:t>
-      </w:r>
-      <w:r>
-        <w:t>membantu kit</w:t>
-      </w:r>
-      <w:r>
-        <w:t>a menjadi orang yang lebih baik.</w:t>
-      </w:r>
-    </w:p>
-    <w:p>
-      <w:pPr>
-        <w:pStyle w:val="ListParagraph"/>
-      </w:pPr>
       <w:proofErr w:type="gramStart"/>
       <w:r>
-        <w:rPr>
-          <w:b/>
-        </w:rPr>
-        <w:t>backpropagation</w:t>
+        <w:t>akan</w:t>
       </w:r>
       <w:proofErr w:type="gramEnd"/>
       <w:r>
-        <w:t xml:space="preserve"> </w:t>
-      </w:r>
-      <w:r>
-        <w:t xml:space="preserve">adalah algoritma cepat untuk </w:t>
-      </w:r>
-      <w:r>
-        <w:t>melakukan learning</w:t>
-      </w:r>
-      <w:r>
-        <w:t>.</w:t>
-      </w:r>
-      <w:r>
-        <w:t xml:space="preserve"> </w:t>
-      </w:r>
-      <w:r>
-        <w:t xml:space="preserve">Ini memberi tahu kita bagaimana </w:t>
-      </w:r>
-      <w:r>
-        <w:t>cost function</w:t>
-      </w:r>
-      <w:r>
-        <w:t xml:space="preserve"> </w:t>
-      </w:r>
-      <w:proofErr w:type="gramStart"/>
-      <w:r>
-        <w:t>akan</w:t>
-      </w:r>
-      <w:proofErr w:type="gramEnd"/>
-      <w:r>
-        <w:t xml:space="preserve"> berubah ketika kita mengubah bobot dan bias.</w:t>
-      </w:r>
-      <w:r>
-        <w:t xml:space="preserve"> </w:t>
+        <w:t xml:space="preserve"> berubah ketika kita mengubah bobot dan bias. </w:t>
       </w:r>
       <w:r>
         <w:t xml:space="preserve">Sehingga </w:t>
@@ -1117,10 +1054,440 @@
       <w:r>
         <w:t xml:space="preserve">data </w:t>
       </w:r>
+      <w:r>
+        <w:t>training</w:t>
+      </w:r>
+      <w:r>
+        <w:t>.</w:t>
+      </w:r>
+    </w:p>
+    <w:p>
+      <w:pPr>
+        <w:pStyle w:val="ListParagraph"/>
+        <w:numPr>
+          <w:ilvl w:val="0"/>
+          <w:numId w:val="7"/>
+        </w:numPr>
+      </w:pPr>
+      <w:r>
+        <w:rPr>
+          <w:b/>
+        </w:rPr>
+        <w:t>Learning rate</w:t>
+      </w:r>
+      <w:r>
+        <w:t xml:space="preserve"> mengontrol seberapa besar kita harus menyesuaikan bobot sehubungan dengan </w:t>
+      </w:r>
+      <w:r>
+        <w:t>loss gradient</w:t>
+      </w:r>
+      <w:r>
+        <w:t>.</w:t>
+      </w:r>
+    </w:p>
+    <w:p>
+      <w:pPr>
+        <w:pStyle w:val="Heading1"/>
+      </w:pPr>
+      <w:r>
+        <w:t>CONVOLUTION</w:t>
+      </w:r>
+    </w:p>
+    <w:p>
+      <w:pPr>
+        <w:pStyle w:val="ListParagraph"/>
+        <w:numPr>
+          <w:ilvl w:val="0"/>
+          <w:numId w:val="8"/>
+        </w:numPr>
+      </w:pPr>
+      <w:r>
+        <w:t xml:space="preserve">Definisi dan apa itu </w:t>
+      </w:r>
+      <w:r>
+        <w:rPr>
+          <w:b/>
+        </w:rPr>
+        <w:t>CNN</w:t>
+      </w:r>
+      <w:r>
+        <w:t xml:space="preserve"> </w:t>
+      </w:r>
+    </w:p>
+    <w:p>
+      <w:pPr>
+        <w:pStyle w:val="ListParagraph"/>
+        <w:numPr>
+          <w:ilvl w:val="0"/>
+          <w:numId w:val="10"/>
+        </w:numPr>
+      </w:pPr>
+      <w:r>
+        <w:t>A</w:t>
+      </w:r>
+      <w:r>
+        <w:t xml:space="preserve">dalah singkatan dari Convolutional Neural Network yang merupakan </w:t>
+      </w:r>
+      <w:r>
+        <w:t xml:space="preserve">ANN </w:t>
+      </w:r>
+      <w:r>
+        <w:t>khusus untuk memproses data yang memiliki bentuk input seperti gambar 2D seperti matriks.</w:t>
+      </w:r>
+      <w:r>
+        <w:t xml:space="preserve"> </w:t>
+      </w:r>
+    </w:p>
+    <w:p>
+      <w:pPr>
+        <w:pStyle w:val="ListParagraph"/>
+        <w:numPr>
+          <w:ilvl w:val="0"/>
+          <w:numId w:val="10"/>
+        </w:numPr>
+      </w:pPr>
+      <w:r>
+        <w:t>CNN biasanya digunakan untuk deteksi dan klasifikasi gambar.</w:t>
+      </w:r>
+    </w:p>
+    <w:p>
+      <w:pPr>
+        <w:pStyle w:val="ListParagraph"/>
+        <w:numPr>
+          <w:ilvl w:val="0"/>
+          <w:numId w:val="8"/>
+        </w:numPr>
+      </w:pPr>
+      <w:r>
+        <w:t xml:space="preserve">Tujuan : </w:t>
+      </w:r>
+    </w:p>
+    <w:p>
+      <w:pPr>
+        <w:pStyle w:val="ListParagraph"/>
+      </w:pPr>
+      <w:r>
+        <w:t>Kita ingin memahami (memproses) objek pada gambar pada berbagai macam posisi yang mungkin (</w:t>
+      </w:r>
+      <w:r>
+        <w:rPr>
+          <w:b/>
+        </w:rPr>
+        <w:t>invarian</w:t>
+      </w:r>
+      <w:r>
+        <w:t>).</w:t>
+      </w:r>
+    </w:p>
+    <w:p>
+      <w:pPr>
+        <w:pStyle w:val="ListParagraph"/>
+        <w:numPr>
+          <w:ilvl w:val="0"/>
+          <w:numId w:val="8"/>
+        </w:numPr>
+      </w:pPr>
+      <w:r>
+        <w:t>Cara kerja CNN</w:t>
+      </w:r>
+      <w:r>
+        <w:t xml:space="preserve"> mirip seperti kita mengidentifikasi gambar</w:t>
+      </w:r>
+      <w:r>
+        <w:t xml:space="preserve">, </w:t>
+      </w:r>
+      <w:r>
+        <w:t>(</w:t>
+      </w:r>
+      <w:r>
+        <w:t>ilustrasi ada di pojok kanan atas</w:t>
+      </w:r>
+      <w:r>
+        <w:t>)</w:t>
+      </w:r>
+      <w:r>
+        <w:t xml:space="preserve"> :</w:t>
+      </w:r>
+    </w:p>
+    <w:p>
+      <w:pPr>
+        <w:pStyle w:val="ListParagraph"/>
+        <w:numPr>
+          <w:ilvl w:val="0"/>
+          <w:numId w:val="9"/>
+        </w:numPr>
+      </w:pPr>
+      <w:r>
+        <w:t>Ketika kita melihat gambar baru, kita memindai</w:t>
+      </w:r>
+      <w:r>
+        <w:t>/melihat</w:t>
+      </w:r>
+      <w:r>
+        <w:t xml:space="preserve"> gambar mungkin dari kiri ke kanan dan atas ke bawah untuk memahami fitur-fitur berbeda dari gambar.</w:t>
+      </w:r>
+    </w:p>
+    <w:p>
+      <w:pPr>
+        <w:pStyle w:val="ListParagraph"/>
+        <w:numPr>
+          <w:ilvl w:val="0"/>
+          <w:numId w:val="9"/>
+        </w:numPr>
+      </w:pPr>
+      <w:r>
+        <w:t>Langkah selanjutnya adalah</w:t>
+      </w:r>
+      <w:r>
+        <w:t xml:space="preserve"> kita</w:t>
+      </w:r>
+      <w:r>
+        <w:t xml:space="preserve"> menggabungkan berbagai fitur lokal yang kami pindai untuk mengklasifikasikan gambar.</w:t>
+      </w:r>
+    </w:p>
+    <w:p>
+      <w:pPr>
+        <w:pStyle w:val="ListParagraph"/>
+        <w:numPr>
+          <w:ilvl w:val="0"/>
+          <w:numId w:val="9"/>
+        </w:numPr>
+      </w:pPr>
+      <w:r>
+        <w:t xml:space="preserve">Inilah </w:t>
+      </w:r>
+      <w:proofErr w:type="gramStart"/>
+      <w:r>
+        <w:t>cara</w:t>
+      </w:r>
+      <w:proofErr w:type="gramEnd"/>
+      <w:r>
+        <w:t xml:space="preserve"> kerja CNN, </w:t>
+      </w:r>
+      <w:r>
+        <w:t>Sehin</w:t>
+      </w:r>
+      <w:r>
+        <w:t xml:space="preserve">gga CNN mambu mengidentifikasi </w:t>
+      </w:r>
+      <w:r>
+        <w:t xml:space="preserve">ketika gambar diputar, ukurannya berbeda </w:t>
+      </w:r>
+      <w:r>
+        <w:t xml:space="preserve">atau </w:t>
+      </w:r>
+      <w:r>
+        <w:t>dilihat dalam pencahayaan yang berbeda, sebuah objek akan dikenali sebagai objek yang sama.</w:t>
+      </w:r>
+      <w:r>
+        <w:t xml:space="preserve"> </w:t>
+      </w:r>
+    </w:p>
+    <w:p>
+      <w:pPr>
+        <w:pStyle w:val="ListParagraph"/>
+        <w:numPr>
+          <w:ilvl w:val="0"/>
+          <w:numId w:val="8"/>
+        </w:numPr>
+      </w:pPr>
+      <w:r>
+        <w:t>Untuk</w:t>
+      </w:r>
+      <w:r>
+        <w:t xml:space="preserve"> ilustrasi konsep </w:t>
+      </w:r>
+      <w:r>
+        <w:rPr>
+          <w:b/>
+        </w:rPr>
+        <w:t>sliding window</w:t>
+      </w:r>
+      <w:r>
+        <w:rPr>
+          <w:b/>
+        </w:rPr>
+        <w:t xml:space="preserve"> dan filter</w:t>
+      </w:r>
+      <w:r>
+        <w:t xml:space="preserve"> ada di</w:t>
+      </w:r>
+      <w:r>
+        <w:t xml:space="preserve"> gambar yang berada ditengah. </w:t>
+      </w:r>
+    </w:p>
+    <w:p>
+      <w:pPr>
+        <w:pStyle w:val="ListParagraph"/>
+        <w:numPr>
+          <w:ilvl w:val="0"/>
+          <w:numId w:val="11"/>
+        </w:numPr>
+      </w:pPr>
+      <w:r>
+        <w:t xml:space="preserve">Warna biru merepresentasikan satu window, </w:t>
+      </w:r>
+    </w:p>
+    <w:p>
+      <w:pPr>
+        <w:pStyle w:val="ListParagraph"/>
+        <w:numPr>
+          <w:ilvl w:val="0"/>
+          <w:numId w:val="11"/>
+        </w:numPr>
+      </w:pPr>
+      <w:proofErr w:type="gramStart"/>
+      <w:r>
+        <w:t>kemudian</w:t>
+      </w:r>
+      <w:proofErr w:type="gramEnd"/>
+      <w:r>
+        <w:t xml:space="preserve"> kotak ungu merepresentasikan aspek lokal paling informatif (disebut filter) yang dikenali oleh window. </w:t>
+      </w:r>
+    </w:p>
+    <w:p>
+      <w:pPr>
+        <w:pStyle w:val="ListParagraph"/>
+        <w:numPr>
+          <w:ilvl w:val="0"/>
+          <w:numId w:val="11"/>
+        </w:numPr>
+      </w:pPr>
+      <w:r>
+        <w:t>Dengan kata lain, kita mentransformasi suatu window menj</w:t>
+      </w:r>
+      <w:r>
+        <w:t>adi suatu nilai numerik (filter</w:t>
+      </w:r>
+      <w:r>
+        <w:t>).</w:t>
+      </w:r>
+    </w:p>
+    <w:p>
+      <w:pPr>
+        <w:pStyle w:val="ListParagraph"/>
+        <w:numPr>
+          <w:ilvl w:val="0"/>
+          <w:numId w:val="11"/>
+        </w:numPr>
+      </w:pPr>
+      <w:r>
+        <w:t>Window ini kemudia</w:t>
+      </w:r>
+      <w:r>
+        <w:t>n digeser-geser sebanyak T kali</w:t>
+      </w:r>
+      <w:r>
+        <w:t>. Keseluruhan operasi ini disebut sebagai convolution.</w:t>
+      </w:r>
+    </w:p>
+    <w:p>
+      <w:pPr>
+        <w:pStyle w:val="ListParagraph"/>
+        <w:numPr>
+          <w:ilvl w:val="0"/>
+          <w:numId w:val="11"/>
+        </w:numPr>
+      </w:pPr>
+      <w:r>
+        <w:t xml:space="preserve">Pergeseran ini disebut </w:t>
+      </w:r>
+      <w:r>
+        <w:t>stride yaitu seberapa banyak data yang digeser untuk window baru.</w:t>
+      </w:r>
+    </w:p>
+    <w:p>
+      <w:pPr>
+        <w:pStyle w:val="ListParagraph"/>
+        <w:numPr>
+          <w:ilvl w:val="0"/>
+          <w:numId w:val="8"/>
+        </w:numPr>
+      </w:pPr>
+      <w:r>
+        <w:t xml:space="preserve">Ide utama </w:t>
+      </w:r>
+      <w:r>
+        <w:rPr>
+          <w:b/>
+        </w:rPr>
+        <w:t>pooling</w:t>
+      </w:r>
+      <w:r>
+        <w:t xml:space="preserve"> </w:t>
+      </w:r>
+      <w:r>
+        <w:t>(ilustrasi ada di</w:t>
+      </w:r>
+      <w:r>
+        <w:t xml:space="preserve"> gambar</w:t>
+      </w:r>
+      <w:r>
+        <w:t xml:space="preserve"> kanan bawah)</w:t>
+      </w:r>
+    </w:p>
+    <w:p>
+      <w:pPr>
+        <w:pStyle w:val="ListParagraph"/>
+        <w:numPr>
+          <w:ilvl w:val="1"/>
+          <w:numId w:val="8"/>
+        </w:numPr>
+      </w:pPr>
+      <w:r>
+        <w:t>A</w:t>
+      </w:r>
+      <w:r>
+        <w:t xml:space="preserve">dalah mengekstrak informasi paling </w:t>
+      </w:r>
+      <w:proofErr w:type="gramStart"/>
+      <w:r>
+        <w:t>informatif(</w:t>
+      </w:r>
+      <w:proofErr w:type="gramEnd"/>
+      <w:r>
+        <w:t>semacam meringkas).</w:t>
+      </w:r>
+    </w:p>
+    <w:p>
+      <w:pPr>
+        <w:pStyle w:val="ListParagraph"/>
+        <w:numPr>
+          <w:ilvl w:val="1"/>
+          <w:numId w:val="8"/>
+        </w:numPr>
+      </w:pPr>
+      <w:r>
+        <w:t>Semua vektor yang dihasilkan pada tahap sebelumnya</w:t>
+      </w:r>
+      <w:r>
+        <w:t xml:space="preserve"> (sliding window)</w:t>
+      </w:r>
+      <w:r>
+        <w:t xml:space="preserve"> dikombinasika</w:t>
+      </w:r>
+      <w:r>
+        <w:t>n (pooled) menjadi satu vektor</w:t>
+      </w:r>
+      <w:r>
+        <w:t xml:space="preserve"> c</w:t>
+      </w:r>
+      <w:r>
+        <w:t xml:space="preserve"> </w:t>
+      </w:r>
+      <w:r>
+        <w:t>(</w:t>
+      </w:r>
+      <w:r>
+        <w:t>baru</w:t>
+      </w:r>
+      <w:r>
+        <w:t>)</w:t>
+      </w:r>
       <w:bookmarkStart w:id="0" w:name="_GoBack"/>
       <w:bookmarkEnd w:id="0"/>
       <w:r>
-        <w:t>training</w:t>
+        <w:t xml:space="preserve"> </w:t>
       </w:r>
       <w:r>
         <w:t>.</w:t>
@@ -1130,24 +1497,25 @@
       <w:pPr>
         <w:pStyle w:val="ListParagraph"/>
         <w:numPr>
+          <w:ilvl w:val="1"/>
+          <w:numId w:val="8"/>
+        </w:numPr>
+      </w:pPr>
+      <w:r>
+        <w:lastRenderedPageBreak/>
+        <w:t>Ada beberapa teknik pooling, diantaranya: max pooling, average pooling, dan K-max pooling</w:t>
+      </w:r>
+    </w:p>
+    <w:p>
+      <w:pPr>
+        <w:pStyle w:val="ListParagraph"/>
+        <w:numPr>
           <w:ilvl w:val="0"/>
-          <w:numId w:val="7"/>
-        </w:numPr>
-      </w:pPr>
-      <w:r>
-        <w:rPr>
-          <w:b/>
-        </w:rPr>
-        <w:t>Learning rate</w:t>
-      </w:r>
-      <w:r>
-        <w:t xml:space="preserve"> mengontrol seberapa besar kita harus menyesuaikan bobot sehubungan dengan </w:t>
-      </w:r>
-      <w:r>
-        <w:t>loss gradient</w:t>
-      </w:r>
-      <w:r>
-        <w:t>.</w:t>
+          <w:numId w:val="8"/>
+        </w:numPr>
+      </w:pPr>
+      <w:r>
+        <w:t>Setelah melewati berbagai operasi convolution dan pooling, kita akan memiliki satu vektor yang kemudian dilewatkan pada multilayer perceptron (fully connected) untuk melakukan sesuatu (tergantung permasalahan), misal klasifikasi gambar, klasifikasi sentimen</w:t>
       </w:r>
     </w:p>
     <w:sectPr>
@@ -1163,6 +1531,119 @@
 <file path=word/numbering.xml><?xml version="1.0" encoding="utf-8"?>
 <w:numbering xmlns:wpc="http://schemas.microsoft.com/office/word/2010/wordprocessingCanvas" xmlns:cx="http://schemas.microsoft.com/office/drawing/2014/chartex" xmlns:cx1="http://schemas.microsoft.com/office/drawing/2015/9/8/chartex" xmlns:mc="http://schemas.openxmlformats.org/markup-compatibility/2006" xmlns:o="urn:schemas-microsoft-com:office:office" xmlns:r="http://schemas.openxmlformats.org/officeDocument/2006/relationships" xmlns:m="http://schemas.openxmlformats.org/officeDocument/2006/math" xmlns:v="urn:schemas-microsoft-com:vml" xmlns:wp14="http://schemas.microsoft.com/office/word/2010/wordprocessingDrawing" xmlns:wp="http://schemas.openxmlformats.org/drawingml/2006/wordprocessingDrawing" xmlns:w10="urn:schemas-microsoft-com:office:word" xmlns:w="http://schemas.openxmlformats.org/wordprocessingml/2006/main" xmlns:w14="http://schemas.microsoft.com/office/word/2010/wordml" xmlns:w15="http://schemas.microsoft.com/office/word/2012/wordml" xmlns:w16se="http://schemas.microsoft.com/office/word/2015/wordml/symex" xmlns:wpg="http://schemas.microsoft.com/office/word/2010/wordprocessingGroup" xmlns:wpi="http://schemas.microsoft.com/office/word/2010/wordprocessingInk" xmlns:wne="http://schemas.microsoft.com/office/word/2006/wordml" xmlns:wps="http://schemas.microsoft.com/office/word/2010/wordprocessingShape" mc:Ignorable="w14 w15 w16se wp14">
   <w:abstractNum w:abstractNumId="0" w15:restartNumberingAfterBreak="0">
+    <w:nsid w:val="066E6055"/>
+    <w:multiLevelType w:val="hybridMultilevel"/>
+    <w:tmpl w:val="EA4861F8"/>
+    <w:lvl w:ilvl="0" w:tplc="04090003">
+      <w:start w:val="1"/>
+      <w:numFmt w:val="bullet"/>
+      <w:lvlText w:val="o"/>
+      <w:lvlJc w:val="left"/>
+      <w:pPr>
+        <w:ind w:left="1440" w:hanging="360"/>
+      </w:pPr>
+      <w:rPr>
+        <w:rFonts w:ascii="Courier New" w:hAnsi="Courier New" w:cs="Courier New" w:hint="default"/>
+      </w:rPr>
+    </w:lvl>
+    <w:lvl w:ilvl="1" w:tplc="04090003" w:tentative="1">
+      <w:start w:val="1"/>
+      <w:numFmt w:val="bullet"/>
+      <w:lvlText w:val="o"/>
+      <w:lvlJc w:val="left"/>
+      <w:pPr>
+        <w:ind w:left="2160" w:hanging="360"/>
+      </w:pPr>
+      <w:rPr>
+        <w:rFonts w:ascii="Courier New" w:hAnsi="Courier New" w:cs="Courier New" w:hint="default"/>
+      </w:rPr>
+    </w:lvl>
+    <w:lvl w:ilvl="2" w:tplc="04090005" w:tentative="1">
+      <w:start w:val="1"/>
+      <w:numFmt w:val="bullet"/>
+      <w:lvlText w:val=""/>
+      <w:lvlJc w:val="left"/>
+      <w:pPr>
+        <w:ind w:left="2880" w:hanging="360"/>
+      </w:pPr>
+      <w:rPr>
+        <w:rFonts w:ascii="Wingdings" w:hAnsi="Wingdings" w:hint="default"/>
+      </w:rPr>
+    </w:lvl>
+    <w:lvl w:ilvl="3" w:tplc="04090001" w:tentative="1">
+      <w:start w:val="1"/>
+      <w:numFmt w:val="bullet"/>
+      <w:lvlText w:val=""/>
+      <w:lvlJc w:val="left"/>
+      <w:pPr>
+        <w:ind w:left="3600" w:hanging="360"/>
+      </w:pPr>
+      <w:rPr>
+        <w:rFonts w:ascii="Symbol" w:hAnsi="Symbol" w:hint="default"/>
+      </w:rPr>
+    </w:lvl>
+    <w:lvl w:ilvl="4" w:tplc="04090003" w:tentative="1">
+      <w:start w:val="1"/>
+      <w:numFmt w:val="bullet"/>
+      <w:lvlText w:val="o"/>
+      <w:lvlJc w:val="left"/>
+      <w:pPr>
+        <w:ind w:left="4320" w:hanging="360"/>
+      </w:pPr>
+      <w:rPr>
+        <w:rFonts w:ascii="Courier New" w:hAnsi="Courier New" w:cs="Courier New" w:hint="default"/>
+      </w:rPr>
+    </w:lvl>
+    <w:lvl w:ilvl="5" w:tplc="04090005" w:tentative="1">
+      <w:start w:val="1"/>
+      <w:numFmt w:val="bullet"/>
+      <w:lvlText w:val=""/>
+      <w:lvlJc w:val="left"/>
+      <w:pPr>
+        <w:ind w:left="5040" w:hanging="360"/>
+      </w:pPr>
+      <w:rPr>
+        <w:rFonts w:ascii="Wingdings" w:hAnsi="Wingdings" w:hint="default"/>
+      </w:rPr>
+    </w:lvl>
+    <w:lvl w:ilvl="6" w:tplc="04090001" w:tentative="1">
+      <w:start w:val="1"/>
+      <w:numFmt w:val="bullet"/>
+      <w:lvlText w:val=""/>
+      <w:lvlJc w:val="left"/>
+      <w:pPr>
+        <w:ind w:left="5760" w:hanging="360"/>
+      </w:pPr>
+      <w:rPr>
+        <w:rFonts w:ascii="Symbol" w:hAnsi="Symbol" w:hint="default"/>
+      </w:rPr>
+    </w:lvl>
+    <w:lvl w:ilvl="7" w:tplc="04090003" w:tentative="1">
+      <w:start w:val="1"/>
+      <w:numFmt w:val="bullet"/>
+      <w:lvlText w:val="o"/>
+      <w:lvlJc w:val="left"/>
+      <w:pPr>
+        <w:ind w:left="6480" w:hanging="360"/>
+      </w:pPr>
+      <w:rPr>
+        <w:rFonts w:ascii="Courier New" w:hAnsi="Courier New" w:cs="Courier New" w:hint="default"/>
+      </w:rPr>
+    </w:lvl>
+    <w:lvl w:ilvl="8" w:tplc="04090005" w:tentative="1">
+      <w:start w:val="1"/>
+      <w:numFmt w:val="bullet"/>
+      <w:lvlText w:val=""/>
+      <w:lvlJc w:val="left"/>
+      <w:pPr>
+        <w:ind w:left="7200" w:hanging="360"/>
+      </w:pPr>
+      <w:rPr>
+        <w:rFonts w:ascii="Wingdings" w:hAnsi="Wingdings" w:hint="default"/>
+      </w:rPr>
+    </w:lvl>
+  </w:abstractNum>
+  <w:abstractNum w:abstractNumId="1" w15:restartNumberingAfterBreak="0">
     <w:nsid w:val="0F207FD1"/>
     <w:multiLevelType w:val="hybridMultilevel"/>
     <w:tmpl w:val="0ABE707C"/>
@@ -1275,7 +1756,233 @@
       </w:rPr>
     </w:lvl>
   </w:abstractNum>
-  <w:abstractNum w:abstractNumId="1" w15:restartNumberingAfterBreak="0">
+  <w:abstractNum w:abstractNumId="2" w15:restartNumberingAfterBreak="0">
+    <w:nsid w:val="173626A5"/>
+    <w:multiLevelType w:val="hybridMultilevel"/>
+    <w:tmpl w:val="9A02E4B8"/>
+    <w:lvl w:ilvl="0" w:tplc="04090003">
+      <w:start w:val="1"/>
+      <w:numFmt w:val="bullet"/>
+      <w:lvlText w:val="o"/>
+      <w:lvlJc w:val="left"/>
+      <w:pPr>
+        <w:ind w:left="1440" w:hanging="360"/>
+      </w:pPr>
+      <w:rPr>
+        <w:rFonts w:ascii="Courier New" w:hAnsi="Courier New" w:cs="Courier New" w:hint="default"/>
+      </w:rPr>
+    </w:lvl>
+    <w:lvl w:ilvl="1" w:tplc="04090003" w:tentative="1">
+      <w:start w:val="1"/>
+      <w:numFmt w:val="bullet"/>
+      <w:lvlText w:val="o"/>
+      <w:lvlJc w:val="left"/>
+      <w:pPr>
+        <w:ind w:left="2160" w:hanging="360"/>
+      </w:pPr>
+      <w:rPr>
+        <w:rFonts w:ascii="Courier New" w:hAnsi="Courier New" w:cs="Courier New" w:hint="default"/>
+      </w:rPr>
+    </w:lvl>
+    <w:lvl w:ilvl="2" w:tplc="04090005" w:tentative="1">
+      <w:start w:val="1"/>
+      <w:numFmt w:val="bullet"/>
+      <w:lvlText w:val=""/>
+      <w:lvlJc w:val="left"/>
+      <w:pPr>
+        <w:ind w:left="2880" w:hanging="360"/>
+      </w:pPr>
+      <w:rPr>
+        <w:rFonts w:ascii="Wingdings" w:hAnsi="Wingdings" w:hint="default"/>
+      </w:rPr>
+    </w:lvl>
+    <w:lvl w:ilvl="3" w:tplc="04090001" w:tentative="1">
+      <w:start w:val="1"/>
+      <w:numFmt w:val="bullet"/>
+      <w:lvlText w:val=""/>
+      <w:lvlJc w:val="left"/>
+      <w:pPr>
+        <w:ind w:left="3600" w:hanging="360"/>
+      </w:pPr>
+      <w:rPr>
+        <w:rFonts w:ascii="Symbol" w:hAnsi="Symbol" w:hint="default"/>
+      </w:rPr>
+    </w:lvl>
+    <w:lvl w:ilvl="4" w:tplc="04090003" w:tentative="1">
+      <w:start w:val="1"/>
+      <w:numFmt w:val="bullet"/>
+      <w:lvlText w:val="o"/>
+      <w:lvlJc w:val="left"/>
+      <w:pPr>
+        <w:ind w:left="4320" w:hanging="360"/>
+      </w:pPr>
+      <w:rPr>
+        <w:rFonts w:ascii="Courier New" w:hAnsi="Courier New" w:cs="Courier New" w:hint="default"/>
+      </w:rPr>
+    </w:lvl>
+    <w:lvl w:ilvl="5" w:tplc="04090005" w:tentative="1">
+      <w:start w:val="1"/>
+      <w:numFmt w:val="bullet"/>
+      <w:lvlText w:val=""/>
+      <w:lvlJc w:val="left"/>
+      <w:pPr>
+        <w:ind w:left="5040" w:hanging="360"/>
+      </w:pPr>
+      <w:rPr>
+        <w:rFonts w:ascii="Wingdings" w:hAnsi="Wingdings" w:hint="default"/>
+      </w:rPr>
+    </w:lvl>
+    <w:lvl w:ilvl="6" w:tplc="04090001" w:tentative="1">
+      <w:start w:val="1"/>
+      <w:numFmt w:val="bullet"/>
+      <w:lvlText w:val=""/>
+      <w:lvlJc w:val="left"/>
+      <w:pPr>
+        <w:ind w:left="5760" w:hanging="360"/>
+      </w:pPr>
+      <w:rPr>
+        <w:rFonts w:ascii="Symbol" w:hAnsi="Symbol" w:hint="default"/>
+      </w:rPr>
+    </w:lvl>
+    <w:lvl w:ilvl="7" w:tplc="04090003" w:tentative="1">
+      <w:start w:val="1"/>
+      <w:numFmt w:val="bullet"/>
+      <w:lvlText w:val="o"/>
+      <w:lvlJc w:val="left"/>
+      <w:pPr>
+        <w:ind w:left="6480" w:hanging="360"/>
+      </w:pPr>
+      <w:rPr>
+        <w:rFonts w:ascii="Courier New" w:hAnsi="Courier New" w:cs="Courier New" w:hint="default"/>
+      </w:rPr>
+    </w:lvl>
+    <w:lvl w:ilvl="8" w:tplc="04090005" w:tentative="1">
+      <w:start w:val="1"/>
+      <w:numFmt w:val="bullet"/>
+      <w:lvlText w:val=""/>
+      <w:lvlJc w:val="left"/>
+      <w:pPr>
+        <w:ind w:left="7200" w:hanging="360"/>
+      </w:pPr>
+      <w:rPr>
+        <w:rFonts w:ascii="Wingdings" w:hAnsi="Wingdings" w:hint="default"/>
+      </w:rPr>
+    </w:lvl>
+  </w:abstractNum>
+  <w:abstractNum w:abstractNumId="3" w15:restartNumberingAfterBreak="0">
+    <w:nsid w:val="291414E2"/>
+    <w:multiLevelType w:val="hybridMultilevel"/>
+    <w:tmpl w:val="A5AAF0D0"/>
+    <w:lvl w:ilvl="0" w:tplc="04090003">
+      <w:start w:val="1"/>
+      <w:numFmt w:val="bullet"/>
+      <w:lvlText w:val="o"/>
+      <w:lvlJc w:val="left"/>
+      <w:pPr>
+        <w:ind w:left="1440" w:hanging="360"/>
+      </w:pPr>
+      <w:rPr>
+        <w:rFonts w:ascii="Courier New" w:hAnsi="Courier New" w:cs="Courier New" w:hint="default"/>
+      </w:rPr>
+    </w:lvl>
+    <w:lvl w:ilvl="1" w:tplc="04090003" w:tentative="1">
+      <w:start w:val="1"/>
+      <w:numFmt w:val="bullet"/>
+      <w:lvlText w:val="o"/>
+      <w:lvlJc w:val="left"/>
+      <w:pPr>
+        <w:ind w:left="2160" w:hanging="360"/>
+      </w:pPr>
+      <w:rPr>
+        <w:rFonts w:ascii="Courier New" w:hAnsi="Courier New" w:cs="Courier New" w:hint="default"/>
+      </w:rPr>
+    </w:lvl>
+    <w:lvl w:ilvl="2" w:tplc="04090005" w:tentative="1">
+      <w:start w:val="1"/>
+      <w:numFmt w:val="bullet"/>
+      <w:lvlText w:val=""/>
+      <w:lvlJc w:val="left"/>
+      <w:pPr>
+        <w:ind w:left="2880" w:hanging="360"/>
+      </w:pPr>
+      <w:rPr>
+        <w:rFonts w:ascii="Wingdings" w:hAnsi="Wingdings" w:hint="default"/>
+      </w:rPr>
+    </w:lvl>
+    <w:lvl w:ilvl="3" w:tplc="04090001" w:tentative="1">
+      <w:start w:val="1"/>
+      <w:numFmt w:val="bullet"/>
+      <w:lvlText w:val=""/>
+      <w:lvlJc w:val="left"/>
+      <w:pPr>
+        <w:ind w:left="3600" w:hanging="360"/>
+      </w:pPr>
+      <w:rPr>
+        <w:rFonts w:ascii="Symbol" w:hAnsi="Symbol" w:hint="default"/>
+      </w:rPr>
+    </w:lvl>
+    <w:lvl w:ilvl="4" w:tplc="04090003" w:tentative="1">
+      <w:start w:val="1"/>
+      <w:numFmt w:val="bullet"/>
+      <w:lvlText w:val="o"/>
+      <w:lvlJc w:val="left"/>
+      <w:pPr>
+        <w:ind w:left="4320" w:hanging="360"/>
+      </w:pPr>
+      <w:rPr>
+        <w:rFonts w:ascii="Courier New" w:hAnsi="Courier New" w:cs="Courier New" w:hint="default"/>
+      </w:rPr>
+    </w:lvl>
+    <w:lvl w:ilvl="5" w:tplc="04090005" w:tentative="1">
+      <w:start w:val="1"/>
+      <w:numFmt w:val="bullet"/>
+      <w:lvlText w:val=""/>
+      <w:lvlJc w:val="left"/>
+      <w:pPr>
+        <w:ind w:left="5040" w:hanging="360"/>
+      </w:pPr>
+      <w:rPr>
+        <w:rFonts w:ascii="Wingdings" w:hAnsi="Wingdings" w:hint="default"/>
+      </w:rPr>
+    </w:lvl>
+    <w:lvl w:ilvl="6" w:tplc="04090001" w:tentative="1">
+      <w:start w:val="1"/>
+      <w:numFmt w:val="bullet"/>
+      <w:lvlText w:val=""/>
+      <w:lvlJc w:val="left"/>
+      <w:pPr>
+        <w:ind w:left="5760" w:hanging="360"/>
+      </w:pPr>
+      <w:rPr>
+        <w:rFonts w:ascii="Symbol" w:hAnsi="Symbol" w:hint="default"/>
+      </w:rPr>
+    </w:lvl>
+    <w:lvl w:ilvl="7" w:tplc="04090003" w:tentative="1">
+      <w:start w:val="1"/>
+      <w:numFmt w:val="bullet"/>
+      <w:lvlText w:val="o"/>
+      <w:lvlJc w:val="left"/>
+      <w:pPr>
+        <w:ind w:left="6480" w:hanging="360"/>
+      </w:pPr>
+      <w:rPr>
+        <w:rFonts w:ascii="Courier New" w:hAnsi="Courier New" w:cs="Courier New" w:hint="default"/>
+      </w:rPr>
+    </w:lvl>
+    <w:lvl w:ilvl="8" w:tplc="04090005" w:tentative="1">
+      <w:start w:val="1"/>
+      <w:numFmt w:val="bullet"/>
+      <w:lvlText w:val=""/>
+      <w:lvlJc w:val="left"/>
+      <w:pPr>
+        <w:ind w:left="7200" w:hanging="360"/>
+      </w:pPr>
+      <w:rPr>
+        <w:rFonts w:ascii="Wingdings" w:hAnsi="Wingdings" w:hint="default"/>
+      </w:rPr>
+    </w:lvl>
+  </w:abstractNum>
+  <w:abstractNum w:abstractNumId="4" w15:restartNumberingAfterBreak="0">
     <w:nsid w:val="3A8F3F46"/>
     <w:multiLevelType w:val="hybridMultilevel"/>
     <w:tmpl w:val="2A9ACDEA"/>
@@ -1388,7 +2095,7 @@
       </w:rPr>
     </w:lvl>
   </w:abstractNum>
-  <w:abstractNum w:abstractNumId="2" w15:restartNumberingAfterBreak="0">
+  <w:abstractNum w:abstractNumId="5" w15:restartNumberingAfterBreak="0">
     <w:nsid w:val="3BE913EA"/>
     <w:multiLevelType w:val="hybridMultilevel"/>
     <w:tmpl w:val="394ED702"/>
@@ -1474,7 +2181,7 @@
       </w:pPr>
     </w:lvl>
   </w:abstractNum>
-  <w:abstractNum w:abstractNumId="3" w15:restartNumberingAfterBreak="0">
+  <w:abstractNum w:abstractNumId="6" w15:restartNumberingAfterBreak="0">
     <w:nsid w:val="42DC44C4"/>
     <w:multiLevelType w:val="hybridMultilevel"/>
     <w:tmpl w:val="A17447F4"/>
@@ -1587,7 +2294,120 @@
       </w:rPr>
     </w:lvl>
   </w:abstractNum>
-  <w:abstractNum w:abstractNumId="4" w15:restartNumberingAfterBreak="0">
+  <w:abstractNum w:abstractNumId="7" w15:restartNumberingAfterBreak="0">
+    <w:nsid w:val="5ABF0DC1"/>
+    <w:multiLevelType w:val="hybridMultilevel"/>
+    <w:tmpl w:val="416A028E"/>
+    <w:lvl w:ilvl="0" w:tplc="0409000B">
+      <w:start w:val="1"/>
+      <w:numFmt w:val="bullet"/>
+      <w:lvlText w:val=""/>
+      <w:lvlJc w:val="left"/>
+      <w:pPr>
+        <w:ind w:left="720" w:hanging="360"/>
+      </w:pPr>
+      <w:rPr>
+        <w:rFonts w:ascii="Wingdings" w:hAnsi="Wingdings" w:hint="default"/>
+      </w:rPr>
+    </w:lvl>
+    <w:lvl w:ilvl="1" w:tplc="04090003">
+      <w:start w:val="1"/>
+      <w:numFmt w:val="bullet"/>
+      <w:lvlText w:val="o"/>
+      <w:lvlJc w:val="left"/>
+      <w:pPr>
+        <w:ind w:left="1440" w:hanging="360"/>
+      </w:pPr>
+      <w:rPr>
+        <w:rFonts w:ascii="Courier New" w:hAnsi="Courier New" w:cs="Courier New" w:hint="default"/>
+      </w:rPr>
+    </w:lvl>
+    <w:lvl w:ilvl="2" w:tplc="04090005" w:tentative="1">
+      <w:start w:val="1"/>
+      <w:numFmt w:val="bullet"/>
+      <w:lvlText w:val=""/>
+      <w:lvlJc w:val="left"/>
+      <w:pPr>
+        <w:ind w:left="2160" w:hanging="360"/>
+      </w:pPr>
+      <w:rPr>
+        <w:rFonts w:ascii="Wingdings" w:hAnsi="Wingdings" w:hint="default"/>
+      </w:rPr>
+    </w:lvl>
+    <w:lvl w:ilvl="3" w:tplc="04090001" w:tentative="1">
+      <w:start w:val="1"/>
+      <w:numFmt w:val="bullet"/>
+      <w:lvlText w:val=""/>
+      <w:lvlJc w:val="left"/>
+      <w:pPr>
+        <w:ind w:left="2880" w:hanging="360"/>
+      </w:pPr>
+      <w:rPr>
+        <w:rFonts w:ascii="Symbol" w:hAnsi="Symbol" w:hint="default"/>
+      </w:rPr>
+    </w:lvl>
+    <w:lvl w:ilvl="4" w:tplc="04090003" w:tentative="1">
+      <w:start w:val="1"/>
+      <w:numFmt w:val="bullet"/>
+      <w:lvlText w:val="o"/>
+      <w:lvlJc w:val="left"/>
+      <w:pPr>
+        <w:ind w:left="3600" w:hanging="360"/>
+      </w:pPr>
+      <w:rPr>
+        <w:rFonts w:ascii="Courier New" w:hAnsi="Courier New" w:cs="Courier New" w:hint="default"/>
+      </w:rPr>
+    </w:lvl>
+    <w:lvl w:ilvl="5" w:tplc="04090005" w:tentative="1">
+      <w:start w:val="1"/>
+      <w:numFmt w:val="bullet"/>
+      <w:lvlText w:val=""/>
+      <w:lvlJc w:val="left"/>
+      <w:pPr>
+        <w:ind w:left="4320" w:hanging="360"/>
+      </w:pPr>
+      <w:rPr>
+        <w:rFonts w:ascii="Wingdings" w:hAnsi="Wingdings" w:hint="default"/>
+      </w:rPr>
+    </w:lvl>
+    <w:lvl w:ilvl="6" w:tplc="04090001" w:tentative="1">
+      <w:start w:val="1"/>
+      <w:numFmt w:val="bullet"/>
+      <w:lvlText w:val=""/>
+      <w:lvlJc w:val="left"/>
+      <w:pPr>
+        <w:ind w:left="5040" w:hanging="360"/>
+      </w:pPr>
+      <w:rPr>
+        <w:rFonts w:ascii="Symbol" w:hAnsi="Symbol" w:hint="default"/>
+      </w:rPr>
+    </w:lvl>
+    <w:lvl w:ilvl="7" w:tplc="04090003" w:tentative="1">
+      <w:start w:val="1"/>
+      <w:numFmt w:val="bullet"/>
+      <w:lvlText w:val="o"/>
+      <w:lvlJc w:val="left"/>
+      <w:pPr>
+        <w:ind w:left="5760" w:hanging="360"/>
+      </w:pPr>
+      <w:rPr>
+        <w:rFonts w:ascii="Courier New" w:hAnsi="Courier New" w:cs="Courier New" w:hint="default"/>
+      </w:rPr>
+    </w:lvl>
+    <w:lvl w:ilvl="8" w:tplc="04090005" w:tentative="1">
+      <w:start w:val="1"/>
+      <w:numFmt w:val="bullet"/>
+      <w:lvlText w:val=""/>
+      <w:lvlJc w:val="left"/>
+      <w:pPr>
+        <w:ind w:left="6480" w:hanging="360"/>
+      </w:pPr>
+      <w:rPr>
+        <w:rFonts w:ascii="Wingdings" w:hAnsi="Wingdings" w:hint="default"/>
+      </w:rPr>
+    </w:lvl>
+  </w:abstractNum>
+  <w:abstractNum w:abstractNumId="8" w15:restartNumberingAfterBreak="0">
     <w:nsid w:val="615966F3"/>
     <w:multiLevelType w:val="hybridMultilevel"/>
     <w:tmpl w:val="665C5D6E"/>
@@ -1700,7 +2520,7 @@
       </w:rPr>
     </w:lvl>
   </w:abstractNum>
-  <w:abstractNum w:abstractNumId="5" w15:restartNumberingAfterBreak="0">
+  <w:abstractNum w:abstractNumId="9" w15:restartNumberingAfterBreak="0">
     <w:nsid w:val="6CB47491"/>
     <w:multiLevelType w:val="hybridMultilevel"/>
     <w:tmpl w:val="5D7AAEE2"/>
@@ -1813,7 +2633,7 @@
       </w:rPr>
     </w:lvl>
   </w:abstractNum>
-  <w:abstractNum w:abstractNumId="6" w15:restartNumberingAfterBreak="0">
+  <w:abstractNum w:abstractNumId="10" w15:restartNumberingAfterBreak="0">
     <w:nsid w:val="7FD96E34"/>
     <w:multiLevelType w:val="hybridMultilevel"/>
     <w:tmpl w:val="1C44CE3C"/>
@@ -1927,25 +2747,37 @@
     </w:lvl>
   </w:abstractNum>
   <w:num w:numId="1">
-    <w:abstractNumId w:val="0"/>
+    <w:abstractNumId w:val="1"/>
   </w:num>
   <w:num w:numId="2">
+    <w:abstractNumId w:val="8"/>
+  </w:num>
+  <w:num w:numId="3">
     <w:abstractNumId w:val="4"/>
   </w:num>
-  <w:num w:numId="3">
-    <w:abstractNumId w:val="1"/>
+  <w:num w:numId="4">
+    <w:abstractNumId w:val="5"/>
   </w:num>
-  <w:num w:numId="4">
+  <w:num w:numId="5">
+    <w:abstractNumId w:val="9"/>
+  </w:num>
+  <w:num w:numId="6">
+    <w:abstractNumId w:val="10"/>
+  </w:num>
+  <w:num w:numId="7">
+    <w:abstractNumId w:val="6"/>
+  </w:num>
+  <w:num w:numId="8">
+    <w:abstractNumId w:val="7"/>
+  </w:num>
+  <w:num w:numId="9">
     <w:abstractNumId w:val="2"/>
   </w:num>
-  <w:num w:numId="5">
-    <w:abstractNumId w:val="5"/>
+  <w:num w:numId="10">
+    <w:abstractNumId w:val="3"/>
   </w:num>
-  <w:num w:numId="6">
-    <w:abstractNumId w:val="6"/>
-  </w:num>
-  <w:num w:numId="7">
-    <w:abstractNumId w:val="3"/>
+  <w:num w:numId="11">
+    <w:abstractNumId w:val="0"/>
   </w:num>
 </w:numbering>
 </file>
